--- a/Fisher_Tarea01_03022024.docx
+++ b/Fisher_Tarea01_03022024.docx
@@ -3,7 +3,145 @@
 <w:document xmlns:wpc="http://schemas.microsoft.com/office/word/2010/wordprocessingCanvas" xmlns:cx="http://schemas.microsoft.com/office/drawing/2014/chartex" xmlns:cx1="http://schemas.microsoft.com/office/drawing/2015/9/8/chartex" xmlns:cx2="http://schemas.microsoft.com/office/drawing/2015/10/21/chartex" xmlns:cx3="http://schemas.microsoft.com/office/drawing/2016/5/9/chartex" xmlns:cx4="http://schemas.microsoft.com/office/drawing/2016/5/10/chartex" xmlns:cx5="http://schemas.microsoft.com/office/drawing/2016/5/11/chartex" xmlns:cx6="http://schemas.microsoft.com/office/drawing/2016/5/12/chartex" xmlns:cx7="http://schemas.microsoft.com/office/drawing/2016/5/13/chartex" xmlns:cx8="http://schemas.microsoft.com/office/drawing/2016/5/14/chartex" xmlns:mc="http://schemas.openxmlformats.org/markup-compatibility/2006" xmlns:aink="http://schemas.microsoft.com/office/drawing/2016/ink" xmlns:am3d="http://schemas.microsoft.com/office/drawing/2017/model3d" xmlns:o="urn:schemas-microsoft-com:office:office" xmlns:oel="http://schemas.microsoft.com/office/2019/extlst" xmlns:r="http://schemas.openxmlformats.org/officeDocument/2006/relationships" xmlns:m="http://schemas.openxmlformats.org/officeDocument/2006/math" xmlns:v="urn:schemas-microsoft-com:vml" xmlns:wp14="http://schemas.microsoft.com/office/word/2010/wordprocessingDrawing" xmlns:wp="http://schemas.openxmlformats.org/drawingml/2006/wordprocessingDrawing" xmlns:w10="urn:schemas-microsoft-com:office:word" xmlns:w="http://schemas.openxmlformats.org/wordprocessingml/2006/main" xmlns:w14="http://schemas.microsoft.com/office/word/2010/wordml" xmlns:w15="http://schemas.microsoft.com/office/word/2012/wordml" xmlns:w16cex="http://schemas.microsoft.com/office/word/2018/wordml/cex" xmlns:w16cid="http://schemas.microsoft.com/office/word/2016/wordml/cid" xmlns:w16="http://schemas.microsoft.com/office/word/2018/wordml" xmlns:w16sdtdh="http://schemas.microsoft.com/office/word/2020/wordml/sdtdatahash" xmlns:w16se="http://schemas.microsoft.com/office/word/2015/wordml/symex" xmlns:wpg="http://schemas.microsoft.com/office/word/2010/wordprocessingGroup" xmlns:wpi="http://schemas.microsoft.com/office/word/2010/wordprocessingInk" xmlns:wne="http://schemas.microsoft.com/office/word/2006/wordml" xmlns:wps="http://schemas.microsoft.com/office/word/2010/wordprocessingShape" mc:Ignorable="w14 w15 w16se w16cid w16 w16cex w16sdtdh wp14">
   <w:body>
     <w:p>
-      <w:r>
+      <w:pPr>
+        <w:jc w:val="center"/>
+        <w:rPr>
+          <w:b/>
+          <w:bCs/>
+          <w:sz w:val="36"/>
+          <w:szCs w:val="36"/>
+        </w:rPr>
+      </w:pPr>
+      <w:r>
+        <w:rPr>
+          <w:b/>
+          <w:bCs/>
+          <w:sz w:val="36"/>
+          <w:szCs w:val="36"/>
+        </w:rPr>
+        <w:t>Desarrollo Tarea 01</w:t>
+      </w:r>
+    </w:p>
+    <w:p>
+      <w:r>
+        <w:rPr>
+          <w:b/>
+          <w:bCs/>
+        </w:rPr>
+        <w:t>Alumno</w:t>
+      </w:r>
+      <w:r>
+        <w:rPr>
+          <w:b/>
+          <w:bCs/>
+        </w:rPr>
+        <w:tab/>
+      </w:r>
+      <w:r>
+        <w:rPr>
+          <w:b/>
+          <w:bCs/>
+        </w:rPr>
+        <w:t>:</w:t>
+      </w:r>
+      <w:r>
+        <w:t xml:space="preserve"> Fisher David Mendoza Alvarado</w:t>
+      </w:r>
+      <w:r>
+        <w:tab/>
+      </w:r>
+      <w:r>
+        <w:tab/>
+      </w:r>
+      <w:r>
+        <w:rPr>
+          <w:b/>
+          <w:bCs/>
+        </w:rPr>
+        <w:t>Fecha:</w:t>
+      </w:r>
+      <w:r>
+        <w:t xml:space="preserve"> 03/02/2023</w:t>
+      </w:r>
+    </w:p>
+    <w:p>
+      <w:r>
+        <w:rPr>
+          <w:b/>
+          <w:bCs/>
+        </w:rPr>
+        <w:t>Código Alumno</w:t>
+      </w:r>
+      <w:r>
+        <w:rPr>
+          <w:b/>
+          <w:bCs/>
+        </w:rPr>
+        <w:tab/>
+      </w:r>
+      <w:r>
+        <w:t>: 19252583</w:t>
+      </w:r>
+    </w:p>
+    <w:p>
+      <w:r>
+        <w:rPr>
+          <w:b/>
+          <w:bCs/>
+        </w:rPr>
+        <w:t>Curso</w:t>
+      </w:r>
+      <w:r>
+        <w:rPr>
+          <w:b/>
+          <w:bCs/>
+        </w:rPr>
+        <w:tab/>
+        <w:t>:</w:t>
+      </w:r>
+      <w:r>
+        <w:t xml:space="preserve"> </w:t>
+      </w:r>
+      <w:r>
+        <w:tab/>
+        <w:t>Desarrollador Web Front</w:t>
+      </w:r>
+    </w:p>
+    <w:p>
+      <w:r>
+        <w:rPr>
+          <w:b/>
+          <w:bCs/>
+        </w:rPr>
+        <w:t>Enlace</w:t>
+      </w:r>
+      <w:r>
+        <w:rPr>
+          <w:b/>
+          <w:bCs/>
+        </w:rPr>
+        <w:tab/>
+      </w:r>
+      <w:r>
+        <w:tab/>
+        <w:t xml:space="preserve">: </w:t>
+      </w:r>
+      <w:hyperlink r:id="rId6" w:history="1">
+        <w:r>
+          <w:rPr>
+            <w:rStyle w:val="Hipervnculo"/>
+          </w:rPr>
+          <w:t>https://github.com/Fisher19252583/Tarea01_fisher.git</w:t>
+        </w:r>
+      </w:hyperlink>
+    </w:p>
+    <w:p/>
+    <w:p/>
+    <w:p>
+      <w:r>
+        <w:rPr>
+          <w:noProof/>
+        </w:rPr>
         <w:drawing>
           <wp:inline distT="0" distB="0" distL="0" distR="0" wp14:anchorId="0F1AA03B" wp14:editId="344CA24D">
             <wp:extent cx="5400040" cy="2175510"/>
@@ -20,7 +158,7 @@
                     <pic:cNvPicPr/>
                   </pic:nvPicPr>
                   <pic:blipFill>
-                    <a:blip r:embed="rId4"/>
+                    <a:blip r:embed="rId7"/>
                     <a:stretch>
                       <a:fillRect/>
                     </a:stretch>
@@ -44,6 +182,9 @@
     <w:p/>
     <w:p>
       <w:r>
+        <w:rPr>
+          <w:noProof/>
+        </w:rPr>
         <w:drawing>
           <wp:inline distT="0" distB="0" distL="0" distR="0" wp14:anchorId="4EFFB94A" wp14:editId="310A0102">
             <wp:extent cx="5400040" cy="2877820"/>
@@ -60,7 +201,7 @@
                     <pic:cNvPicPr/>
                   </pic:nvPicPr>
                   <pic:blipFill>
-                    <a:blip r:embed="rId5"/>
+                    <a:blip r:embed="rId8"/>
                     <a:stretch>
                       <a:fillRect/>
                     </a:stretch>
@@ -89,6 +230,9 @@
         </w:rPr>
       </w:pPr>
       <w:r>
+        <w:rPr>
+          <w:noProof/>
+        </w:rPr>
         <w:lastRenderedPageBreak/>
         <w:drawing>
           <wp:inline distT="0" distB="0" distL="0" distR="0" wp14:anchorId="11676101" wp14:editId="457C61D1">
@@ -106,7 +250,7 @@
                     <pic:cNvPicPr/>
                   </pic:nvPicPr>
                   <pic:blipFill>
-                    <a:blip r:embed="rId6"/>
+                    <a:blip r:embed="rId9"/>
                     <a:stretch>
                       <a:fillRect/>
                     </a:stretch>
@@ -129,6 +273,7 @@
     </w:p>
     <w:p/>
     <w:sectPr>
+      <w:headerReference w:type="default" r:id="rId10"/>
       <w:pgSz w:w="11906" w:h="16838"/>
       <w:pgMar w:top="1417" w:right="1701" w:bottom="1417" w:left="1701" w:header="708" w:footer="708" w:gutter="0"/>
       <w:cols w:space="708"/>
@@ -136,6 +281,103 @@
     </w:sectPr>
   </w:body>
 </w:document>
+</file>
+
+<file path=word/endnotes.xml><?xml version="1.0" encoding="utf-8"?>
+<w:endnotes xmlns:wpc="http://schemas.microsoft.com/office/word/2010/wordprocessingCanvas" xmlns:cx="http://schemas.microsoft.com/office/drawing/2014/chartex" xmlns:cx1="http://schemas.microsoft.com/office/drawing/2015/9/8/chartex" xmlns:cx2="http://schemas.microsoft.com/office/drawing/2015/10/21/chartex" xmlns:cx3="http://schemas.microsoft.com/office/drawing/2016/5/9/chartex" xmlns:cx4="http://schemas.microsoft.com/office/drawing/2016/5/10/chartex" xmlns:cx5="http://schemas.microsoft.com/office/drawing/2016/5/11/chartex" xmlns:cx6="http://schemas.microsoft.com/office/drawing/2016/5/12/chartex" xmlns:cx7="http://schemas.microsoft.com/office/drawing/2016/5/13/chartex" xmlns:cx8="http://schemas.microsoft.com/office/drawing/2016/5/14/chartex" xmlns:mc="http://schemas.openxmlformats.org/markup-compatibility/2006" xmlns:aink="http://schemas.microsoft.com/office/drawing/2016/ink" xmlns:am3d="http://schemas.microsoft.com/office/drawing/2017/model3d" xmlns:o="urn:schemas-microsoft-com:office:office" xmlns:oel="http://schemas.microsoft.com/office/2019/extlst" xmlns:r="http://schemas.openxmlformats.org/officeDocument/2006/relationships" xmlns:m="http://schemas.openxmlformats.org/officeDocument/2006/math" xmlns:v="urn:schemas-microsoft-com:vml" xmlns:wp14="http://schemas.microsoft.com/office/word/2010/wordprocessingDrawing" xmlns:wp="http://schemas.openxmlformats.org/drawingml/2006/wordprocessingDrawing" xmlns:w10="urn:schemas-microsoft-com:office:word" xmlns:w="http://schemas.openxmlformats.org/wordprocessingml/2006/main" xmlns:w14="http://schemas.microsoft.com/office/word/2010/wordml" xmlns:w15="http://schemas.microsoft.com/office/word/2012/wordml" xmlns:w16cex="http://schemas.microsoft.com/office/word/2018/wordml/cex" xmlns:w16cid="http://schemas.microsoft.com/office/word/2016/wordml/cid" xmlns:w16="http://schemas.microsoft.com/office/word/2018/wordml" xmlns:w16sdtdh="http://schemas.microsoft.com/office/word/2020/wordml/sdtdatahash" xmlns:w16se="http://schemas.microsoft.com/office/word/2015/wordml/symex" xmlns:wpg="http://schemas.microsoft.com/office/word/2010/wordprocessingGroup" xmlns:wpi="http://schemas.microsoft.com/office/word/2010/wordprocessingInk" xmlns:wne="http://schemas.microsoft.com/office/word/2006/wordml" xmlns:wps="http://schemas.microsoft.com/office/word/2010/wordprocessingShape" mc:Ignorable="w14 w15 w16se w16cid w16 w16cex w16sdtdh wp14">
+  <w:endnote w:type="separator" w:id="-1">
+    <w:p>
+      <w:pPr>
+        <w:spacing w:after="0" w:line="240" w:lineRule="auto"/>
+      </w:pPr>
+      <w:r>
+        <w:separator/>
+      </w:r>
+    </w:p>
+  </w:endnote>
+  <w:endnote w:type="continuationSeparator" w:id="0">
+    <w:p>
+      <w:pPr>
+        <w:spacing w:after="0" w:line="240" w:lineRule="auto"/>
+      </w:pPr>
+      <w:r>
+        <w:continuationSeparator/>
+      </w:r>
+    </w:p>
+  </w:endnote>
+</w:endnotes>
+</file>
+
+<file path=word/footnotes.xml><?xml version="1.0" encoding="utf-8"?>
+<w:footnotes xmlns:wpc="http://schemas.microsoft.com/office/word/2010/wordprocessingCanvas" xmlns:cx="http://schemas.microsoft.com/office/drawing/2014/chartex" xmlns:cx1="http://schemas.microsoft.com/office/drawing/2015/9/8/chartex" xmlns:cx2="http://schemas.microsoft.com/office/drawing/2015/10/21/chartex" xmlns:cx3="http://schemas.microsoft.com/office/drawing/2016/5/9/chartex" xmlns:cx4="http://schemas.microsoft.com/office/drawing/2016/5/10/chartex" xmlns:cx5="http://schemas.microsoft.com/office/drawing/2016/5/11/chartex" xmlns:cx6="http://schemas.microsoft.com/office/drawing/2016/5/12/chartex" xmlns:cx7="http://schemas.microsoft.com/office/drawing/2016/5/13/chartex" xmlns:cx8="http://schemas.microsoft.com/office/drawing/2016/5/14/chartex" xmlns:mc="http://schemas.openxmlformats.org/markup-compatibility/2006" xmlns:aink="http://schemas.microsoft.com/office/drawing/2016/ink" xmlns:am3d="http://schemas.microsoft.com/office/drawing/2017/model3d" xmlns:o="urn:schemas-microsoft-com:office:office" xmlns:oel="http://schemas.microsoft.com/office/2019/extlst" xmlns:r="http://schemas.openxmlformats.org/officeDocument/2006/relationships" xmlns:m="http://schemas.openxmlformats.org/officeDocument/2006/math" xmlns:v="urn:schemas-microsoft-com:vml" xmlns:wp14="http://schemas.microsoft.com/office/word/2010/wordprocessingDrawing" xmlns:wp="http://schemas.openxmlformats.org/drawingml/2006/wordprocessingDrawing" xmlns:w10="urn:schemas-microsoft-com:office:word" xmlns:w="http://schemas.openxmlformats.org/wordprocessingml/2006/main" xmlns:w14="http://schemas.microsoft.com/office/word/2010/wordml" xmlns:w15="http://schemas.microsoft.com/office/word/2012/wordml" xmlns:w16cex="http://schemas.microsoft.com/office/word/2018/wordml/cex" xmlns:w16cid="http://schemas.microsoft.com/office/word/2016/wordml/cid" xmlns:w16="http://schemas.microsoft.com/office/word/2018/wordml" xmlns:w16sdtdh="http://schemas.microsoft.com/office/word/2020/wordml/sdtdatahash" xmlns:w16se="http://schemas.microsoft.com/office/word/2015/wordml/symex" xmlns:wpg="http://schemas.microsoft.com/office/word/2010/wordprocessingGroup" xmlns:wpi="http://schemas.microsoft.com/office/word/2010/wordprocessingInk" xmlns:wne="http://schemas.microsoft.com/office/word/2006/wordml" xmlns:wps="http://schemas.microsoft.com/office/word/2010/wordprocessingShape" mc:Ignorable="w14 w15 w16se w16cid w16 w16cex w16sdtdh wp14">
+  <w:footnote w:type="separator" w:id="-1">
+    <w:p>
+      <w:pPr>
+        <w:spacing w:after="0" w:line="240" w:lineRule="auto"/>
+      </w:pPr>
+      <w:r>
+        <w:separator/>
+      </w:r>
+    </w:p>
+  </w:footnote>
+  <w:footnote w:type="continuationSeparator" w:id="0">
+    <w:p>
+      <w:pPr>
+        <w:spacing w:after="0" w:line="240" w:lineRule="auto"/>
+      </w:pPr>
+      <w:r>
+        <w:continuationSeparator/>
+      </w:r>
+    </w:p>
+  </w:footnote>
+</w:footnotes>
+</file>
+
+<file path=word/header1.xml><?xml version="1.0" encoding="utf-8"?>
+<w:hdr xmlns:wpc="http://schemas.microsoft.com/office/word/2010/wordprocessingCanvas" xmlns:cx="http://schemas.microsoft.com/office/drawing/2014/chartex" xmlns:cx1="http://schemas.microsoft.com/office/drawing/2015/9/8/chartex" xmlns:cx2="http://schemas.microsoft.com/office/drawing/2015/10/21/chartex" xmlns:cx3="http://schemas.microsoft.com/office/drawing/2016/5/9/chartex" xmlns:cx4="http://schemas.microsoft.com/office/drawing/2016/5/10/chartex" xmlns:cx5="http://schemas.microsoft.com/office/drawing/2016/5/11/chartex" xmlns:cx6="http://schemas.microsoft.com/office/drawing/2016/5/12/chartex" xmlns:cx7="http://schemas.microsoft.com/office/drawing/2016/5/13/chartex" xmlns:cx8="http://schemas.microsoft.com/office/drawing/2016/5/14/chartex" xmlns:mc="http://schemas.openxmlformats.org/markup-compatibility/2006" xmlns:aink="http://schemas.microsoft.com/office/drawing/2016/ink" xmlns:am3d="http://schemas.microsoft.com/office/drawing/2017/model3d" xmlns:o="urn:schemas-microsoft-com:office:office" xmlns:oel="http://schemas.microsoft.com/office/2019/extlst" xmlns:r="http://schemas.openxmlformats.org/officeDocument/2006/relationships" xmlns:m="http://schemas.openxmlformats.org/officeDocument/2006/math" xmlns:v="urn:schemas-microsoft-com:vml" xmlns:wp14="http://schemas.microsoft.com/office/word/2010/wordprocessingDrawing" xmlns:wp="http://schemas.openxmlformats.org/drawingml/2006/wordprocessingDrawing" xmlns:w10="urn:schemas-microsoft-com:office:word" xmlns:w="http://schemas.openxmlformats.org/wordprocessingml/2006/main" xmlns:w14="http://schemas.microsoft.com/office/word/2010/wordml" xmlns:w15="http://schemas.microsoft.com/office/word/2012/wordml" xmlns:w16cex="http://schemas.microsoft.com/office/word/2018/wordml/cex" xmlns:w16cid="http://schemas.microsoft.com/office/word/2016/wordml/cid" xmlns:w16="http://schemas.microsoft.com/office/word/2018/wordml" xmlns:w16sdtdh="http://schemas.microsoft.com/office/word/2020/wordml/sdtdatahash" xmlns:w16se="http://schemas.microsoft.com/office/word/2015/wordml/symex" xmlns:wpg="http://schemas.microsoft.com/office/word/2010/wordprocessingGroup" xmlns:wpi="http://schemas.microsoft.com/office/word/2010/wordprocessingInk" xmlns:wne="http://schemas.microsoft.com/office/word/2006/wordml" xmlns:wps="http://schemas.microsoft.com/office/word/2010/wordprocessingShape" mc:Ignorable="w14 w15 w16se w16cid w16 w16cex w16sdtdh wp14">
+  <w:p>
+    <w:pPr>
+      <w:pStyle w:val="Encabezado"/>
+    </w:pPr>
+    <w:r>
+      <w:drawing>
+        <wp:inline distT="0" distB="0" distL="0" distR="0" wp14:anchorId="7D11A380" wp14:editId="7E137564">
+          <wp:extent cx="1515308" cy="678180"/>
+          <wp:effectExtent l="0" t="0" r="8890" b="7620"/>
+          <wp:docPr id="839541718" name="Imagen 1"/>
+          <wp:cNvGraphicFramePr>
+            <a:graphicFrameLocks xmlns:a="http://schemas.openxmlformats.org/drawingml/2006/main" noChangeAspect="1"/>
+          </wp:cNvGraphicFramePr>
+          <a:graphic xmlns:a="http://schemas.openxmlformats.org/drawingml/2006/main">
+            <a:graphicData uri="http://schemas.openxmlformats.org/drawingml/2006/picture">
+              <pic:pic xmlns:pic="http://schemas.openxmlformats.org/drawingml/2006/picture">
+                <pic:nvPicPr>
+                  <pic:cNvPr id="839541718" name=""/>
+                  <pic:cNvPicPr/>
+                </pic:nvPicPr>
+                <pic:blipFill>
+                  <a:blip r:embed="rId1"/>
+                  <a:stretch>
+                    <a:fillRect/>
+                  </a:stretch>
+                </pic:blipFill>
+                <pic:spPr>
+                  <a:xfrm>
+                    <a:off x="0" y="0"/>
+                    <a:ext cx="1519640" cy="680119"/>
+                  </a:xfrm>
+                  <a:prstGeom prst="rect">
+                    <a:avLst/>
+                  </a:prstGeom>
+                </pic:spPr>
+              </pic:pic>
+            </a:graphicData>
+          </a:graphic>
+        </wp:inline>
+      </w:drawing>
+    </w:r>
+  </w:p>
+</w:hdr>
 </file>
 
 <file path=word/styles.xml><?xml version="1.0" encoding="utf-8"?>
@@ -566,6 +808,73 @@
     <w:semiHidden/>
     <w:unhideWhenUsed/>
   </w:style>
+  <w:style w:type="character" w:styleId="Hipervnculo">
+    <w:name w:val="Hyperlink"/>
+    <w:basedOn w:val="Fuentedeprrafopredeter"/>
+    <w:uiPriority w:val="99"/>
+    <w:unhideWhenUsed/>
+    <w:rsid w:val="0051270D"/>
+    <w:rPr>
+      <w:color w:val="0563C1" w:themeColor="hyperlink"/>
+      <w:u w:val="single"/>
+    </w:rPr>
+  </w:style>
+  <w:style w:type="character" w:styleId="Mencinsinresolver">
+    <w:name w:val="Unresolved Mention"/>
+    <w:basedOn w:val="Fuentedeprrafopredeter"/>
+    <w:uiPriority w:val="99"/>
+    <w:semiHidden/>
+    <w:unhideWhenUsed/>
+    <w:rsid w:val="0051270D"/>
+    <w:rPr>
+      <w:color w:val="605E5C"/>
+      <w:shd w:val="clear" w:color="auto" w:fill="E1DFDD"/>
+    </w:rPr>
+  </w:style>
+  <w:style w:type="paragraph" w:styleId="Encabezado">
+    <w:name w:val="header"/>
+    <w:basedOn w:val="Normal"/>
+    <w:link w:val="EncabezadoCar"/>
+    <w:uiPriority w:val="99"/>
+    <w:unhideWhenUsed/>
+    <w:rsid w:val="0051270D"/>
+    <w:pPr>
+      <w:tabs>
+        <w:tab w:val="center" w:pos="4252"/>
+        <w:tab w:val="right" w:pos="8504"/>
+      </w:tabs>
+      <w:spacing w:after="0" w:line="240" w:lineRule="auto"/>
+    </w:pPr>
+  </w:style>
+  <w:style w:type="character" w:customStyle="1" w:styleId="EncabezadoCar">
+    <w:name w:val="Encabezado Car"/>
+    <w:basedOn w:val="Fuentedeprrafopredeter"/>
+    <w:link w:val="Encabezado"/>
+    <w:uiPriority w:val="99"/>
+    <w:rsid w:val="0051270D"/>
+  </w:style>
+  <w:style w:type="paragraph" w:styleId="Piedepgina">
+    <w:name w:val="footer"/>
+    <w:basedOn w:val="Normal"/>
+    <w:link w:val="PiedepginaCar"/>
+    <w:uiPriority w:val="99"/>
+    <w:unhideWhenUsed/>
+    <w:rsid w:val="0051270D"/>
+    <w:pPr>
+      <w:tabs>
+        <w:tab w:val="center" w:pos="4252"/>
+        <w:tab w:val="right" w:pos="8504"/>
+      </w:tabs>
+      <w:spacing w:after="0" w:line="240" w:lineRule="auto"/>
+    </w:pPr>
+  </w:style>
+  <w:style w:type="character" w:customStyle="1" w:styleId="PiedepginaCar">
+    <w:name w:val="Pie de página Car"/>
+    <w:basedOn w:val="Fuentedeprrafopredeter"/>
+    <w:link w:val="Piedepgina"/>
+    <w:uiPriority w:val="99"/>
+    <w:rsid w:val="0051270D"/>
+  </w:style>
 </w:styles>
 </file>
 
